--- a/lab5/Report.docx
+++ b/lab5/Report.docx
@@ -14,7 +14,6 @@
           <w:szCs w:val="30"/>
         </w:rPr>
       </w:pPr>
-      <w:proofErr w:type="spellStart"/>
       <w:r>
         <w:rPr>
           <w:rFonts w:ascii="Times New Roman" w:hAnsi="Times New Roman" w:cs="Times New Roman"/>
@@ -23,75 +22,8 @@
           <w:sz w:val="30"/>
           <w:szCs w:val="30"/>
         </w:rPr>
-        <w:t>Bài</w:t>
-      </w:r>
-      <w:proofErr w:type="spellEnd"/>
-      <w:r>
-        <w:rPr>
-          <w:rFonts w:ascii="Times New Roman" w:hAnsi="Times New Roman" w:cs="Times New Roman"/>
-          <w:b/>
-          <w:bCs/>
-          <w:sz w:val="30"/>
-          <w:szCs w:val="30"/>
-        </w:rPr>
-        <w:t xml:space="preserve"> </w:t>
-      </w:r>
-      <w:proofErr w:type="spellStart"/>
-      <w:r>
-        <w:rPr>
-          <w:rFonts w:ascii="Times New Roman" w:hAnsi="Times New Roman" w:cs="Times New Roman"/>
-          <w:b/>
-          <w:bCs/>
-          <w:sz w:val="30"/>
-          <w:szCs w:val="30"/>
-        </w:rPr>
-        <w:t>tập</w:t>
-      </w:r>
-      <w:proofErr w:type="spellEnd"/>
-      <w:r>
-        <w:rPr>
-          <w:rFonts w:ascii="Times New Roman" w:hAnsi="Times New Roman" w:cs="Times New Roman"/>
-          <w:b/>
-          <w:bCs/>
-          <w:sz w:val="30"/>
-          <w:szCs w:val="30"/>
-        </w:rPr>
-        <w:t xml:space="preserve"> </w:t>
-      </w:r>
-      <w:proofErr w:type="spellStart"/>
-      <w:r>
-        <w:rPr>
-          <w:rFonts w:ascii="Times New Roman" w:hAnsi="Times New Roman" w:cs="Times New Roman"/>
-          <w:b/>
-          <w:bCs/>
-          <w:sz w:val="30"/>
-          <w:szCs w:val="30"/>
-        </w:rPr>
-        <w:t>về</w:t>
-      </w:r>
-      <w:proofErr w:type="spellEnd"/>
-      <w:r>
-        <w:rPr>
-          <w:rFonts w:ascii="Times New Roman" w:hAnsi="Times New Roman" w:cs="Times New Roman"/>
-          <w:b/>
-          <w:bCs/>
-          <w:sz w:val="30"/>
-          <w:szCs w:val="30"/>
-        </w:rPr>
-        <w:t xml:space="preserve"> </w:t>
-      </w:r>
-      <w:proofErr w:type="spellStart"/>
-      <w:r>
-        <w:rPr>
-          <w:rFonts w:ascii="Times New Roman" w:hAnsi="Times New Roman" w:cs="Times New Roman"/>
-          <w:b/>
-          <w:bCs/>
-          <w:sz w:val="30"/>
-          <w:szCs w:val="30"/>
-        </w:rPr>
-        <w:t>nhà</w:t>
-      </w:r>
-      <w:proofErr w:type="spellEnd"/>
+        <w:t>Bài tập về nhà</w:t>
+      </w:r>
     </w:p>
     <w:p>
       <w:pPr>
@@ -126,10 +58,12 @@
           <w:sz w:val="24"/>
           <w:szCs w:val="24"/>
         </w:rPr>
-        <w:t xml:space="preserve">. </w:t>
-      </w:r>
-      <w:proofErr w:type="spellStart"/>
-      <w:r>
+        <w:t>. ROPBasic</w:t>
+      </w:r>
+    </w:p>
+    <w:p>
+      <w:pPr>
+        <w:ind w:firstLine="0"/>
         <w:rPr>
           <w:rFonts w:ascii="Times New Roman" w:hAnsi="Times New Roman" w:cs="Times New Roman"/>
           <w:b/>
@@ -137,13 +71,29 @@
           <w:sz w:val="24"/>
           <w:szCs w:val="24"/>
         </w:rPr>
-        <w:t>ROPBasic</w:t>
-      </w:r>
-      <w:proofErr w:type="spellEnd"/>
-    </w:p>
-    <w:p>
-      <w:pPr>
-        <w:ind w:firstLine="0"/>
+      </w:pPr>
+      <w:r>
+        <w:rPr>
+          <w:rFonts w:ascii="Times New Roman" w:hAnsi="Times New Roman" w:cs="Times New Roman"/>
+        </w:rPr>
+        <w:t>Đã làm trên lớp.</w:t>
+      </w:r>
+    </w:p>
+    <w:p>
+      <w:pPr>
+        <w:ind w:left="360" w:firstLine="0"/>
+        <w:rPr>
+          <w:rFonts w:ascii="Times New Roman" w:hAnsi="Times New Roman" w:cs="Times New Roman"/>
+        </w:rPr>
+      </w:pPr>
+    </w:p>
+    <w:p>
+      <w:pPr>
+        <w:pStyle w:val="ListParagraph"/>
+        <w:numPr>
+          <w:ilvl w:val="0"/>
+          <w:numId w:val="4"/>
+        </w:numPr>
         <w:rPr>
           <w:rFonts w:ascii="Times New Roman" w:hAnsi="Times New Roman" w:cs="Times New Roman"/>
           <w:b/>
@@ -152,78 +102,7 @@
           <w:szCs w:val="24"/>
         </w:rPr>
       </w:pPr>
-      <w:proofErr w:type="spellStart"/>
-      <w:r>
-        <w:rPr>
-          <w:rFonts w:ascii="Times New Roman" w:hAnsi="Times New Roman" w:cs="Times New Roman"/>
-        </w:rPr>
-        <w:t>Đã</w:t>
-      </w:r>
-      <w:proofErr w:type="spellEnd"/>
-      <w:r>
-        <w:rPr>
-          <w:rFonts w:ascii="Times New Roman" w:hAnsi="Times New Roman" w:cs="Times New Roman"/>
-        </w:rPr>
-        <w:t xml:space="preserve"> </w:t>
-      </w:r>
-      <w:proofErr w:type="spellStart"/>
-      <w:r>
-        <w:rPr>
-          <w:rFonts w:ascii="Times New Roman" w:hAnsi="Times New Roman" w:cs="Times New Roman"/>
-        </w:rPr>
-        <w:t>làm</w:t>
-      </w:r>
-      <w:proofErr w:type="spellEnd"/>
-      <w:r>
-        <w:rPr>
-          <w:rFonts w:ascii="Times New Roman" w:hAnsi="Times New Roman" w:cs="Times New Roman"/>
-        </w:rPr>
-        <w:t xml:space="preserve"> </w:t>
-      </w:r>
-      <w:proofErr w:type="spellStart"/>
-      <w:r>
-        <w:rPr>
-          <w:rFonts w:ascii="Times New Roman" w:hAnsi="Times New Roman" w:cs="Times New Roman"/>
-        </w:rPr>
-        <w:t>trên</w:t>
-      </w:r>
-      <w:proofErr w:type="spellEnd"/>
-      <w:r>
-        <w:rPr>
-          <w:rFonts w:ascii="Times New Roman" w:hAnsi="Times New Roman" w:cs="Times New Roman"/>
-        </w:rPr>
-        <w:t xml:space="preserve"> </w:t>
-      </w:r>
-      <w:proofErr w:type="spellStart"/>
-      <w:r>
-        <w:rPr>
-          <w:rFonts w:ascii="Times New Roman" w:hAnsi="Times New Roman" w:cs="Times New Roman"/>
-        </w:rPr>
-        <w:t>lớp</w:t>
-      </w:r>
-      <w:proofErr w:type="spellEnd"/>
-      <w:r>
-        <w:rPr>
-          <w:rFonts w:ascii="Times New Roman" w:hAnsi="Times New Roman" w:cs="Times New Roman"/>
-        </w:rPr>
-        <w:t>.</w:t>
-      </w:r>
-    </w:p>
-    <w:p>
-      <w:pPr>
-        <w:ind w:left="360" w:firstLine="0"/>
-        <w:rPr>
-          <w:rFonts w:ascii="Times New Roman" w:hAnsi="Times New Roman" w:cs="Times New Roman"/>
-        </w:rPr>
-      </w:pPr>
-    </w:p>
-    <w:p>
-      <w:pPr>
-        <w:pStyle w:val="ListParagraph"/>
-        <w:numPr>
-          <w:ilvl w:val="0"/>
-          <w:numId w:val="4"/>
-        </w:numPr>
+      <w:r>
         <w:rPr>
           <w:rFonts w:ascii="Times New Roman" w:hAnsi="Times New Roman" w:cs="Times New Roman"/>
           <w:b/>
@@ -231,7 +110,8 @@
           <w:sz w:val="24"/>
           <w:szCs w:val="24"/>
         </w:rPr>
-      </w:pPr>
+        <w:t>C</w:t>
+      </w:r>
       <w:r>
         <w:rPr>
           <w:rFonts w:ascii="Times New Roman" w:hAnsi="Times New Roman" w:cs="Times New Roman"/>
@@ -240,9 +120,12 @@
           <w:sz w:val="24"/>
           <w:szCs w:val="24"/>
         </w:rPr>
-        <w:t>C</w:t>
-      </w:r>
-      <w:r>
+        <w:t>. ROP2</w:t>
+      </w:r>
+    </w:p>
+    <w:p>
+      <w:pPr>
+        <w:ind w:firstLine="0"/>
         <w:rPr>
           <w:rFonts w:ascii="Times New Roman" w:hAnsi="Times New Roman" w:cs="Times New Roman"/>
           <w:b/>
@@ -250,12 +133,8 @@
           <w:sz w:val="24"/>
           <w:szCs w:val="24"/>
         </w:rPr>
-        <w:t>. ROP2</w:t>
-      </w:r>
-    </w:p>
-    <w:p>
-      <w:pPr>
-        <w:ind w:firstLine="0"/>
+      </w:pPr>
+      <w:r>
         <w:rPr>
           <w:rFonts w:ascii="Times New Roman" w:hAnsi="Times New Roman" w:cs="Times New Roman"/>
           <w:b/>
@@ -263,72 +142,7 @@
           <w:sz w:val="24"/>
           <w:szCs w:val="24"/>
         </w:rPr>
-      </w:pPr>
-      <w:proofErr w:type="spellStart"/>
-      <w:r>
-        <w:rPr>
-          <w:rFonts w:ascii="Times New Roman" w:hAnsi="Times New Roman" w:cs="Times New Roman"/>
-          <w:b/>
-          <w:bCs/>
-          <w:sz w:val="24"/>
-          <w:szCs w:val="24"/>
-        </w:rPr>
-        <w:t>Chiếm</w:t>
-      </w:r>
-      <w:proofErr w:type="spellEnd"/>
-      <w:r>
-        <w:rPr>
-          <w:rFonts w:ascii="Times New Roman" w:hAnsi="Times New Roman" w:cs="Times New Roman"/>
-          <w:b/>
-          <w:bCs/>
-          <w:sz w:val="24"/>
-          <w:szCs w:val="24"/>
-        </w:rPr>
-        <w:t xml:space="preserve"> shell (/bin/</w:t>
-      </w:r>
-      <w:proofErr w:type="spellStart"/>
-      <w:r>
-        <w:rPr>
-          <w:rFonts w:ascii="Times New Roman" w:hAnsi="Times New Roman" w:cs="Times New Roman"/>
-          <w:b/>
-          <w:bCs/>
-          <w:sz w:val="24"/>
-          <w:szCs w:val="24"/>
-        </w:rPr>
-        <w:t>sh</w:t>
-      </w:r>
-      <w:proofErr w:type="spellEnd"/>
-      <w:r>
-        <w:rPr>
-          <w:rFonts w:ascii="Times New Roman" w:hAnsi="Times New Roman" w:cs="Times New Roman"/>
-          <w:b/>
-          <w:bCs/>
-          <w:sz w:val="24"/>
-          <w:szCs w:val="24"/>
-        </w:rPr>
-        <w:t xml:space="preserve">) </w:t>
-      </w:r>
-      <w:proofErr w:type="spellStart"/>
-      <w:r>
-        <w:rPr>
-          <w:rFonts w:ascii="Times New Roman" w:hAnsi="Times New Roman" w:cs="Times New Roman"/>
-          <w:b/>
-          <w:bCs/>
-          <w:sz w:val="24"/>
-          <w:szCs w:val="24"/>
-        </w:rPr>
-        <w:t>thông</w:t>
-      </w:r>
-      <w:proofErr w:type="spellEnd"/>
-      <w:r>
-        <w:rPr>
-          <w:rFonts w:ascii="Times New Roman" w:hAnsi="Times New Roman" w:cs="Times New Roman"/>
-          <w:b/>
-          <w:bCs/>
-          <w:sz w:val="24"/>
-          <w:szCs w:val="24"/>
-        </w:rPr>
-        <w:t xml:space="preserve"> qua rop2</w:t>
+        <w:t>Chiếm shell (/bin/sh) thông qua rop2</w:t>
       </w:r>
     </w:p>
     <w:p>
@@ -340,41 +154,13 @@
           <w:szCs w:val="24"/>
         </w:rPr>
       </w:pPr>
-      <w:proofErr w:type="spellStart"/>
       <w:r>
         <w:rPr>
           <w:rFonts w:ascii="Times New Roman" w:hAnsi="Times New Roman" w:cs="Times New Roman"/>
           <w:sz w:val="24"/>
           <w:szCs w:val="24"/>
         </w:rPr>
-        <w:t>Kiểm</w:t>
-      </w:r>
-      <w:proofErr w:type="spellEnd"/>
-      <w:r>
-        <w:rPr>
-          <w:rFonts w:ascii="Times New Roman" w:hAnsi="Times New Roman" w:cs="Times New Roman"/>
-          <w:sz w:val="24"/>
-          <w:szCs w:val="24"/>
-        </w:rPr>
-        <w:t xml:space="preserve"> </w:t>
-      </w:r>
-      <w:proofErr w:type="spellStart"/>
-      <w:r>
-        <w:rPr>
-          <w:rFonts w:ascii="Times New Roman" w:hAnsi="Times New Roman" w:cs="Times New Roman"/>
-          <w:sz w:val="24"/>
-          <w:szCs w:val="24"/>
-        </w:rPr>
-        <w:t>tra</w:t>
-      </w:r>
-      <w:proofErr w:type="spellEnd"/>
-      <w:r>
-        <w:rPr>
-          <w:rFonts w:ascii="Times New Roman" w:hAnsi="Times New Roman" w:cs="Times New Roman"/>
-          <w:sz w:val="24"/>
-          <w:szCs w:val="24"/>
-        </w:rPr>
-        <w:t xml:space="preserve"> file rop2:</w:t>
+        <w:t>Kiểm tra file rop2:</w:t>
       </w:r>
     </w:p>
     <w:p>
@@ -445,278 +231,16 @@
           <w:sz w:val="24"/>
           <w:szCs w:val="24"/>
         </w:rPr>
-        <w:t xml:space="preserve">Ta </w:t>
-      </w:r>
-      <w:proofErr w:type="spellStart"/>
+        <w:t>Ta thấy được flag NX (Non Execut</w:t>
+      </w:r>
       <w:r>
         <w:rPr>
           <w:rFonts w:ascii="Times New Roman" w:hAnsi="Times New Roman" w:cs="Times New Roman"/>
           <w:sz w:val="24"/>
           <w:szCs w:val="24"/>
         </w:rPr>
-        <w:t>thấy</w:t>
-      </w:r>
-      <w:proofErr w:type="spellEnd"/>
-      <w:r>
-        <w:rPr>
-          <w:rFonts w:ascii="Times New Roman" w:hAnsi="Times New Roman" w:cs="Times New Roman"/>
-          <w:sz w:val="24"/>
-          <w:szCs w:val="24"/>
-        </w:rPr>
-        <w:t xml:space="preserve"> </w:t>
-      </w:r>
-      <w:proofErr w:type="spellStart"/>
-      <w:r>
-        <w:rPr>
-          <w:rFonts w:ascii="Times New Roman" w:hAnsi="Times New Roman" w:cs="Times New Roman"/>
-          <w:sz w:val="24"/>
-          <w:szCs w:val="24"/>
-        </w:rPr>
-        <w:t>được</w:t>
-      </w:r>
-      <w:proofErr w:type="spellEnd"/>
-      <w:r>
-        <w:rPr>
-          <w:rFonts w:ascii="Times New Roman" w:hAnsi="Times New Roman" w:cs="Times New Roman"/>
-          <w:sz w:val="24"/>
-          <w:szCs w:val="24"/>
-        </w:rPr>
-        <w:t xml:space="preserve"> flag NX (Non Execut</w:t>
-      </w:r>
-      <w:r>
-        <w:rPr>
-          <w:rFonts w:ascii="Times New Roman" w:hAnsi="Times New Roman" w:cs="Times New Roman"/>
-          <w:sz w:val="24"/>
-          <w:szCs w:val="24"/>
-        </w:rPr>
-        <w:t xml:space="preserve">able) </w:t>
-      </w:r>
-      <w:proofErr w:type="spellStart"/>
-      <w:r>
-        <w:rPr>
-          <w:rFonts w:ascii="Times New Roman" w:hAnsi="Times New Roman" w:cs="Times New Roman"/>
-          <w:sz w:val="24"/>
-          <w:szCs w:val="24"/>
-        </w:rPr>
-        <w:t>có</w:t>
-      </w:r>
-      <w:proofErr w:type="spellEnd"/>
-      <w:r>
-        <w:rPr>
-          <w:rFonts w:ascii="Times New Roman" w:hAnsi="Times New Roman" w:cs="Times New Roman"/>
-          <w:sz w:val="24"/>
-          <w:szCs w:val="24"/>
-        </w:rPr>
-        <w:t xml:space="preserve"> </w:t>
-      </w:r>
-      <w:proofErr w:type="spellStart"/>
-      <w:r>
-        <w:rPr>
-          <w:rFonts w:ascii="Times New Roman" w:hAnsi="Times New Roman" w:cs="Times New Roman"/>
-          <w:sz w:val="24"/>
-          <w:szCs w:val="24"/>
-        </w:rPr>
-        <w:t>giá</w:t>
-      </w:r>
-      <w:proofErr w:type="spellEnd"/>
-      <w:r>
-        <w:rPr>
-          <w:rFonts w:ascii="Times New Roman" w:hAnsi="Times New Roman" w:cs="Times New Roman"/>
-          <w:sz w:val="24"/>
-          <w:szCs w:val="24"/>
-        </w:rPr>
-        <w:t xml:space="preserve"> </w:t>
-      </w:r>
-      <w:proofErr w:type="spellStart"/>
-      <w:r>
-        <w:rPr>
-          <w:rFonts w:ascii="Times New Roman" w:hAnsi="Times New Roman" w:cs="Times New Roman"/>
-          <w:sz w:val="24"/>
-          <w:szCs w:val="24"/>
-        </w:rPr>
-        <w:t>trị</w:t>
-      </w:r>
-      <w:proofErr w:type="spellEnd"/>
-      <w:r>
-        <w:rPr>
-          <w:rFonts w:ascii="Times New Roman" w:hAnsi="Times New Roman" w:cs="Times New Roman"/>
-          <w:sz w:val="24"/>
-          <w:szCs w:val="24"/>
-        </w:rPr>
-        <w:t xml:space="preserve"> </w:t>
-      </w:r>
-      <w:proofErr w:type="spellStart"/>
-      <w:r>
-        <w:rPr>
-          <w:rFonts w:ascii="Times New Roman" w:hAnsi="Times New Roman" w:cs="Times New Roman"/>
-          <w:sz w:val="24"/>
-          <w:szCs w:val="24"/>
-        </w:rPr>
-        <w:t>là</w:t>
-      </w:r>
-      <w:proofErr w:type="spellEnd"/>
-      <w:r>
-        <w:rPr>
-          <w:rFonts w:ascii="Times New Roman" w:hAnsi="Times New Roman" w:cs="Times New Roman"/>
-          <w:sz w:val="24"/>
-          <w:szCs w:val="24"/>
-        </w:rPr>
-        <w:t xml:space="preserve"> Enabled </w:t>
-      </w:r>
-      <w:proofErr w:type="spellStart"/>
-      <w:r>
-        <w:rPr>
-          <w:rFonts w:ascii="Times New Roman" w:hAnsi="Times New Roman" w:cs="Times New Roman"/>
-          <w:sz w:val="24"/>
-          <w:szCs w:val="24"/>
-        </w:rPr>
-        <w:t>nghĩa</w:t>
-      </w:r>
-      <w:proofErr w:type="spellEnd"/>
-      <w:r>
-        <w:rPr>
-          <w:rFonts w:ascii="Times New Roman" w:hAnsi="Times New Roman" w:cs="Times New Roman"/>
-          <w:sz w:val="24"/>
-          <w:szCs w:val="24"/>
-        </w:rPr>
-        <w:t xml:space="preserve"> </w:t>
-      </w:r>
-      <w:proofErr w:type="spellStart"/>
-      <w:r>
-        <w:rPr>
-          <w:rFonts w:ascii="Times New Roman" w:hAnsi="Times New Roman" w:cs="Times New Roman"/>
-          <w:sz w:val="24"/>
-          <w:szCs w:val="24"/>
-        </w:rPr>
-        <w:t>là</w:t>
-      </w:r>
-      <w:proofErr w:type="spellEnd"/>
-      <w:r>
-        <w:rPr>
-          <w:rFonts w:ascii="Times New Roman" w:hAnsi="Times New Roman" w:cs="Times New Roman"/>
-          <w:sz w:val="24"/>
-          <w:szCs w:val="24"/>
-        </w:rPr>
-        <w:t xml:space="preserve"> code ta </w:t>
-      </w:r>
-      <w:proofErr w:type="spellStart"/>
-      <w:r>
-        <w:rPr>
-          <w:rFonts w:ascii="Times New Roman" w:hAnsi="Times New Roman" w:cs="Times New Roman"/>
-          <w:sz w:val="24"/>
-          <w:szCs w:val="24"/>
-        </w:rPr>
-        <w:t>chèn</w:t>
-      </w:r>
-      <w:proofErr w:type="spellEnd"/>
-      <w:r>
-        <w:rPr>
-          <w:rFonts w:ascii="Times New Roman" w:hAnsi="Times New Roman" w:cs="Times New Roman"/>
-          <w:sz w:val="24"/>
-          <w:szCs w:val="24"/>
-        </w:rPr>
-        <w:t xml:space="preserve"> </w:t>
-      </w:r>
-      <w:proofErr w:type="spellStart"/>
-      <w:r>
-        <w:rPr>
-          <w:rFonts w:ascii="Times New Roman" w:hAnsi="Times New Roman" w:cs="Times New Roman"/>
-          <w:sz w:val="24"/>
-          <w:szCs w:val="24"/>
-        </w:rPr>
-        <w:t>vào</w:t>
-      </w:r>
-      <w:proofErr w:type="spellEnd"/>
-      <w:r>
-        <w:rPr>
-          <w:rFonts w:ascii="Times New Roman" w:hAnsi="Times New Roman" w:cs="Times New Roman"/>
-          <w:sz w:val="24"/>
-          <w:szCs w:val="24"/>
-        </w:rPr>
-        <w:t xml:space="preserve"> stack </w:t>
-      </w:r>
-      <w:proofErr w:type="spellStart"/>
-      <w:r>
-        <w:rPr>
-          <w:rFonts w:ascii="Times New Roman" w:hAnsi="Times New Roman" w:cs="Times New Roman"/>
-          <w:sz w:val="24"/>
-          <w:szCs w:val="24"/>
-        </w:rPr>
-        <w:t>sẽ</w:t>
-      </w:r>
-      <w:proofErr w:type="spellEnd"/>
-      <w:r>
-        <w:rPr>
-          <w:rFonts w:ascii="Times New Roman" w:hAnsi="Times New Roman" w:cs="Times New Roman"/>
-          <w:sz w:val="24"/>
-          <w:szCs w:val="24"/>
-        </w:rPr>
-        <w:t xml:space="preserve"> </w:t>
-      </w:r>
-      <w:proofErr w:type="spellStart"/>
-      <w:r>
-        <w:rPr>
-          <w:rFonts w:ascii="Times New Roman" w:hAnsi="Times New Roman" w:cs="Times New Roman"/>
-          <w:sz w:val="24"/>
-          <w:szCs w:val="24"/>
-        </w:rPr>
-        <w:t>không</w:t>
-      </w:r>
-      <w:proofErr w:type="spellEnd"/>
-      <w:r>
-        <w:rPr>
-          <w:rFonts w:ascii="Times New Roman" w:hAnsi="Times New Roman" w:cs="Times New Roman"/>
-          <w:sz w:val="24"/>
-          <w:szCs w:val="24"/>
-        </w:rPr>
-        <w:t xml:space="preserve"> </w:t>
-      </w:r>
-      <w:proofErr w:type="spellStart"/>
-      <w:r>
-        <w:rPr>
-          <w:rFonts w:ascii="Times New Roman" w:hAnsi="Times New Roman" w:cs="Times New Roman"/>
-          <w:sz w:val="24"/>
-          <w:szCs w:val="24"/>
-        </w:rPr>
-        <w:t>được</w:t>
-      </w:r>
-      <w:proofErr w:type="spellEnd"/>
-      <w:r>
-        <w:rPr>
-          <w:rFonts w:ascii="Times New Roman" w:hAnsi="Times New Roman" w:cs="Times New Roman"/>
-          <w:sz w:val="24"/>
-          <w:szCs w:val="24"/>
-        </w:rPr>
-        <w:t xml:space="preserve"> </w:t>
-      </w:r>
-      <w:proofErr w:type="spellStart"/>
-      <w:r>
-        <w:rPr>
-          <w:rFonts w:ascii="Times New Roman" w:hAnsi="Times New Roman" w:cs="Times New Roman"/>
-          <w:sz w:val="24"/>
-          <w:szCs w:val="24"/>
-        </w:rPr>
-        <w:t>thực</w:t>
-      </w:r>
-      <w:proofErr w:type="spellEnd"/>
-      <w:r>
-        <w:rPr>
-          <w:rFonts w:ascii="Times New Roman" w:hAnsi="Times New Roman" w:cs="Times New Roman"/>
-          <w:sz w:val="24"/>
-          <w:szCs w:val="24"/>
-        </w:rPr>
-        <w:t xml:space="preserve"> </w:t>
-      </w:r>
-      <w:proofErr w:type="spellStart"/>
-      <w:r>
-        <w:rPr>
-          <w:rFonts w:ascii="Times New Roman" w:hAnsi="Times New Roman" w:cs="Times New Roman"/>
-          <w:sz w:val="24"/>
-          <w:szCs w:val="24"/>
-        </w:rPr>
-        <w:t>thi</w:t>
-      </w:r>
-      <w:proofErr w:type="spellEnd"/>
+        <w:t>able) có giá trị là Enabled nghĩa là code ta chèn vào stack sẽ không được thực thi</w:t>
+      </w:r>
     </w:p>
     <w:p>
       <w:pPr>
@@ -731,167 +255,39 @@
           <w:szCs w:val="24"/>
         </w:rPr>
       </w:pPr>
-      <w:proofErr w:type="spellStart"/>
       <w:r>
         <w:rPr>
           <w:rFonts w:ascii="Times New Roman" w:hAnsi="Times New Roman" w:cs="Times New Roman"/>
           <w:sz w:val="24"/>
           <w:szCs w:val="24"/>
         </w:rPr>
-        <w:t>Phải</w:t>
-      </w:r>
-      <w:proofErr w:type="spellEnd"/>
+        <w:t>Phải tấn công dạng r</w:t>
+      </w:r>
       <w:r>
         <w:rPr>
           <w:rFonts w:ascii="Times New Roman" w:hAnsi="Times New Roman" w:cs="Times New Roman"/>
           <w:sz w:val="24"/>
           <w:szCs w:val="24"/>
         </w:rPr>
-        <w:t xml:space="preserve"> </w:t>
-      </w:r>
-      <w:proofErr w:type="spellStart"/>
-      <w:r>
+        <w:t>eturn-oriented programming</w:t>
+      </w:r>
+    </w:p>
+    <w:p>
+      <w:pPr>
+        <w:ind w:firstLine="0"/>
         <w:rPr>
           <w:rFonts w:ascii="Times New Roman" w:hAnsi="Times New Roman" w:cs="Times New Roman"/>
           <w:sz w:val="24"/>
           <w:szCs w:val="24"/>
         </w:rPr>
-        <w:t>tấn</w:t>
-      </w:r>
-      <w:proofErr w:type="spellEnd"/>
+      </w:pPr>
       <w:r>
         <w:rPr>
           <w:rFonts w:ascii="Times New Roman" w:hAnsi="Times New Roman" w:cs="Times New Roman"/>
           <w:sz w:val="24"/>
           <w:szCs w:val="24"/>
         </w:rPr>
-        <w:t xml:space="preserve"> </w:t>
-      </w:r>
-      <w:proofErr w:type="spellStart"/>
-      <w:r>
-        <w:rPr>
-          <w:rFonts w:ascii="Times New Roman" w:hAnsi="Times New Roman" w:cs="Times New Roman"/>
-          <w:sz w:val="24"/>
-          <w:szCs w:val="24"/>
-        </w:rPr>
-        <w:t>công</w:t>
-      </w:r>
-      <w:proofErr w:type="spellEnd"/>
-      <w:r>
-        <w:rPr>
-          <w:rFonts w:ascii="Times New Roman" w:hAnsi="Times New Roman" w:cs="Times New Roman"/>
-          <w:sz w:val="24"/>
-          <w:szCs w:val="24"/>
-        </w:rPr>
-        <w:t xml:space="preserve"> </w:t>
-      </w:r>
-      <w:proofErr w:type="spellStart"/>
-      <w:r>
-        <w:rPr>
-          <w:rFonts w:ascii="Times New Roman" w:hAnsi="Times New Roman" w:cs="Times New Roman"/>
-          <w:sz w:val="24"/>
-          <w:szCs w:val="24"/>
-        </w:rPr>
-        <w:t>dạng</w:t>
-      </w:r>
-      <w:proofErr w:type="spellEnd"/>
-      <w:r>
-        <w:rPr>
-          <w:rFonts w:ascii="Times New Roman" w:hAnsi="Times New Roman" w:cs="Times New Roman"/>
-          <w:sz w:val="24"/>
-          <w:szCs w:val="24"/>
-        </w:rPr>
-        <w:t xml:space="preserve"> r</w:t>
-      </w:r>
-      <w:r>
-        <w:rPr>
-          <w:rFonts w:ascii="Times New Roman" w:hAnsi="Times New Roman" w:cs="Times New Roman"/>
-          <w:sz w:val="24"/>
-          <w:szCs w:val="24"/>
-        </w:rPr>
-        <w:t>eturn-oriented programming</w:t>
-      </w:r>
-    </w:p>
-    <w:p>
-      <w:pPr>
-        <w:ind w:firstLine="0"/>
-        <w:rPr>
-          <w:rFonts w:ascii="Times New Roman" w:hAnsi="Times New Roman" w:cs="Times New Roman"/>
-          <w:sz w:val="24"/>
-          <w:szCs w:val="24"/>
-        </w:rPr>
-      </w:pPr>
-      <w:proofErr w:type="spellStart"/>
-      <w:r>
-        <w:rPr>
-          <w:rFonts w:ascii="Times New Roman" w:hAnsi="Times New Roman" w:cs="Times New Roman"/>
-          <w:sz w:val="24"/>
-          <w:szCs w:val="24"/>
-        </w:rPr>
-        <w:t>Xem</w:t>
-      </w:r>
-      <w:proofErr w:type="spellEnd"/>
-      <w:r>
-        <w:rPr>
-          <w:rFonts w:ascii="Times New Roman" w:hAnsi="Times New Roman" w:cs="Times New Roman"/>
-          <w:sz w:val="24"/>
-          <w:szCs w:val="24"/>
-        </w:rPr>
-        <w:t xml:space="preserve"> </w:t>
-      </w:r>
-      <w:proofErr w:type="spellStart"/>
-      <w:r>
-        <w:rPr>
-          <w:rFonts w:ascii="Times New Roman" w:hAnsi="Times New Roman" w:cs="Times New Roman"/>
-          <w:sz w:val="24"/>
-          <w:szCs w:val="24"/>
-        </w:rPr>
-        <w:t>mã</w:t>
-      </w:r>
-      <w:proofErr w:type="spellEnd"/>
-      <w:r>
-        <w:rPr>
-          <w:rFonts w:ascii="Times New Roman" w:hAnsi="Times New Roman" w:cs="Times New Roman"/>
-          <w:sz w:val="24"/>
-          <w:szCs w:val="24"/>
-        </w:rPr>
-        <w:t xml:space="preserve"> </w:t>
-      </w:r>
-      <w:proofErr w:type="spellStart"/>
-      <w:r>
-        <w:rPr>
-          <w:rFonts w:ascii="Times New Roman" w:hAnsi="Times New Roman" w:cs="Times New Roman"/>
-          <w:sz w:val="24"/>
-          <w:szCs w:val="24"/>
-        </w:rPr>
-        <w:t>giả</w:t>
-      </w:r>
-      <w:proofErr w:type="spellEnd"/>
-      <w:r>
-        <w:rPr>
-          <w:rFonts w:ascii="Times New Roman" w:hAnsi="Times New Roman" w:cs="Times New Roman"/>
-          <w:sz w:val="24"/>
-          <w:szCs w:val="24"/>
-        </w:rPr>
-        <w:t xml:space="preserve"> </w:t>
-      </w:r>
-      <w:proofErr w:type="spellStart"/>
-      <w:r>
-        <w:rPr>
-          <w:rFonts w:ascii="Times New Roman" w:hAnsi="Times New Roman" w:cs="Times New Roman"/>
-          <w:sz w:val="24"/>
-          <w:szCs w:val="24"/>
-        </w:rPr>
-        <w:t>bằng</w:t>
-      </w:r>
-      <w:proofErr w:type="spellEnd"/>
-      <w:r>
-        <w:rPr>
-          <w:rFonts w:ascii="Times New Roman" w:hAnsi="Times New Roman" w:cs="Times New Roman"/>
-          <w:sz w:val="24"/>
-          <w:szCs w:val="24"/>
-        </w:rPr>
-        <w:t xml:space="preserve"> IDA Pro</w:t>
+        <w:t>Xem mã giả bằng IDA Pro</w:t>
       </w:r>
     </w:p>
     <w:p>
@@ -3064,50 +2460,202 @@
         </w:tabs>
         <w:ind w:firstLine="0"/>
         <w:rPr>
-          <w:noProof/>
-        </w:rPr>
-      </w:pPr>
-      <w:r>
-        <w:rPr>
-          <w:noProof/>
-        </w:rPr>
-        <w:t>Do khi nhóm em làm, server</w:t>
-      </w:r>
-      <w:r>
-        <w:rPr>
-          <w:noProof/>
-        </w:rPr>
-        <w:t xml:space="preserve"> tại </w:t>
-      </w:r>
-      <w:r>
-        <w:rPr>
-          <w:noProof/>
-        </w:rPr>
-        <w:t>45.122.249.68</w:t>
-      </w:r>
-      <w:r>
-        <w:rPr>
-          <w:noProof/>
-        </w:rPr>
-        <w:t>:</w:t>
-      </w:r>
-      <w:r>
-        <w:rPr>
-          <w:noProof/>
-        </w:rPr>
-        <w:t>10006</w:t>
-      </w:r>
-      <w:r>
-        <w:rPr>
-          <w:noProof/>
-        </w:rPr>
-        <w:t xml:space="preserve"> không hoạt động nữa </w:t>
-      </w:r>
-      <w:r>
-        <w:rPr>
-          <w:noProof/>
-        </w:rPr>
-        <w:t>nên không thể kiếm flag</w:t>
+          <w:b/>
+          <w:bCs/>
+          <w:noProof/>
+        </w:rPr>
+      </w:pPr>
+      <w:r>
+        <w:rPr>
+          <w:b/>
+          <w:bCs/>
+          <w:noProof/>
+        </w:rPr>
+        <w:t xml:space="preserve">Tìm flag tại </w:t>
+      </w:r>
+      <w:r>
+        <w:rPr>
+          <w:b/>
+          <w:bCs/>
+          <w:noProof/>
+        </w:rPr>
+        <w:t>45.122.249.68:10006</w:t>
+      </w:r>
+      <w:r>
+        <w:rPr>
+          <w:b/>
+          <w:bCs/>
+          <w:noProof/>
+        </w:rPr>
+        <w:t xml:space="preserve"> </w:t>
+      </w:r>
+      <w:r>
+        <w:rPr>
+          <w:b/>
+          <w:bCs/>
+          <w:noProof/>
+        </w:rPr>
+        <w:t>(Nhóm 2)</w:t>
+      </w:r>
+    </w:p>
+    <w:p>
+      <w:pPr>
+        <w:tabs>
+          <w:tab w:val="left" w:pos="3084"/>
+        </w:tabs>
+        <w:ind w:firstLine="0"/>
+        <w:rPr>
+          <w:noProof/>
+        </w:rPr>
+      </w:pPr>
+      <w:r>
+        <w:rPr>
+          <w:noProof/>
+        </w:rPr>
+        <w:t>Sửa file ex-rop2.py lại như sau:</w:t>
+      </w:r>
+    </w:p>
+    <w:p>
+      <w:pPr>
+        <w:tabs>
+          <w:tab w:val="left" w:pos="3084"/>
+        </w:tabs>
+        <w:ind w:firstLine="0"/>
+        <w:rPr>
+          <w:noProof/>
+        </w:rPr>
+      </w:pPr>
+      <w:r>
+        <w:rPr>
+          <w:noProof/>
+        </w:rPr>
+        <w:lastRenderedPageBreak/>
+        <w:drawing>
+          <wp:inline distT="0" distB="0" distL="0" distR="0" wp14:anchorId="493C2C85" wp14:editId="2484D2EB">
+            <wp:extent cx="4382112" cy="647790"/>
+            <wp:effectExtent l="0" t="0" r="0" b="0"/>
+            <wp:docPr id="9" name="Picture 9"/>
+            <wp:cNvGraphicFramePr>
+              <a:graphicFrameLocks xmlns:a="http://schemas.openxmlformats.org/drawingml/2006/main" noChangeAspect="1"/>
+            </wp:cNvGraphicFramePr>
+            <a:graphic xmlns:a="http://schemas.openxmlformats.org/drawingml/2006/main">
+              <a:graphicData uri="http://schemas.openxmlformats.org/drawingml/2006/picture">
+                <pic:pic xmlns:pic="http://schemas.openxmlformats.org/drawingml/2006/picture">
+                  <pic:nvPicPr>
+                    <pic:cNvPr id="1" name=""/>
+                    <pic:cNvPicPr/>
+                  </pic:nvPicPr>
+                  <pic:blipFill>
+                    <a:blip r:embed="rId35"/>
+                    <a:stretch>
+                      <a:fillRect/>
+                    </a:stretch>
+                  </pic:blipFill>
+                  <pic:spPr>
+                    <a:xfrm>
+                      <a:off x="0" y="0"/>
+                      <a:ext cx="4382112" cy="647790"/>
+                    </a:xfrm>
+                    <a:prstGeom prst="rect">
+                      <a:avLst/>
+                    </a:prstGeom>
+                  </pic:spPr>
+                </pic:pic>
+              </a:graphicData>
+            </a:graphic>
+          </wp:inline>
+        </w:drawing>
+      </w:r>
+    </w:p>
+    <w:p>
+      <w:pPr>
+        <w:tabs>
+          <w:tab w:val="left" w:pos="3084"/>
+        </w:tabs>
+        <w:ind w:firstLine="0"/>
+        <w:rPr>
+          <w:noProof/>
+        </w:rPr>
+      </w:pPr>
+      <w:r>
+        <w:rPr>
+          <w:noProof/>
+        </w:rPr>
+        <w:t>Chạy file ex-rop2.py</w:t>
+      </w:r>
+    </w:p>
+    <w:p>
+      <w:pPr>
+        <w:tabs>
+          <w:tab w:val="left" w:pos="3084"/>
+        </w:tabs>
+        <w:ind w:firstLine="0"/>
+        <w:rPr>
+          <w:noProof/>
+        </w:rPr>
+      </w:pPr>
+      <w:r>
+        <w:rPr>
+          <w:noProof/>
+        </w:rPr>
+        <w:drawing>
+          <wp:inline distT="0" distB="0" distL="0" distR="0" wp14:anchorId="019BA0FE" wp14:editId="4A7BEFBD">
+            <wp:extent cx="3905795" cy="2514951"/>
+            <wp:effectExtent l="0" t="0" r="0" b="0"/>
+            <wp:docPr id="10" name="Picture 10"/>
+            <wp:cNvGraphicFramePr>
+              <a:graphicFrameLocks xmlns:a="http://schemas.openxmlformats.org/drawingml/2006/main" noChangeAspect="1"/>
+            </wp:cNvGraphicFramePr>
+            <a:graphic xmlns:a="http://schemas.openxmlformats.org/drawingml/2006/main">
+              <a:graphicData uri="http://schemas.openxmlformats.org/drawingml/2006/picture">
+                <pic:pic xmlns:pic="http://schemas.openxmlformats.org/drawingml/2006/picture">
+                  <pic:nvPicPr>
+                    <pic:cNvPr id="1" name=""/>
+                    <pic:cNvPicPr/>
+                  </pic:nvPicPr>
+                  <pic:blipFill>
+                    <a:blip r:embed="rId36"/>
+                    <a:stretch>
+                      <a:fillRect/>
+                    </a:stretch>
+                  </pic:blipFill>
+                  <pic:spPr>
+                    <a:xfrm>
+                      <a:off x="0" y="0"/>
+                      <a:ext cx="3905795" cy="2514951"/>
+                    </a:xfrm>
+                    <a:prstGeom prst="rect">
+                      <a:avLst/>
+                    </a:prstGeom>
+                  </pic:spPr>
+                </pic:pic>
+              </a:graphicData>
+            </a:graphic>
+          </wp:inline>
+        </w:drawing>
+      </w:r>
+    </w:p>
+    <w:p>
+      <w:pPr>
+        <w:tabs>
+          <w:tab w:val="left" w:pos="3084"/>
+        </w:tabs>
+        <w:ind w:firstLine="0"/>
+        <w:rPr>
+          <w:noProof/>
+        </w:rPr>
+      </w:pPr>
+      <w:r>
+        <w:rPr>
+          <w:noProof/>
+        </w:rPr>
+        <w:t xml:space="preserve">Ta tìm được flag là </w:t>
+      </w:r>
+      <w:r>
+        <w:rPr>
+          <w:noProof/>
+        </w:rPr>
+        <w:t>flag{73022499164268983362}</w:t>
       </w:r>
     </w:p>
     <w:sectPr>
